--- a/工作文档/07 会议纪要/会议纪要12.15.docx
+++ b/工作文档/07 会议纪要/会议纪要12.15.docx
@@ -97,7 +97,6 @@
           <w:rFonts w:eastAsia="PMingLiU"/>
           <w:sz w:val="28"/>
           <w:szCs w:val="28"/>
-          <w:lang w:eastAsia="zh-TW"/>
         </w:rPr>
       </w:pPr>
       <w:r>
@@ -105,7 +104,6 @@
           <w:rFonts w:hint="eastAsia"/>
           <w:sz w:val="28"/>
           <w:szCs w:val="28"/>
-          <w:lang w:eastAsia="zh-TW"/>
         </w:rPr>
         <w:t>编</w:t>
       </w:r>
@@ -113,7 +111,6 @@
         <w:rPr>
           <w:sz w:val="28"/>
           <w:szCs w:val="28"/>
-          <w:lang w:eastAsia="zh-TW"/>
         </w:rPr>
         <w:t xml:space="preserve"> </w:t>
       </w:r>
@@ -122,7 +119,6 @@
           <w:rFonts w:hint="eastAsia"/>
           <w:sz w:val="28"/>
           <w:szCs w:val="28"/>
-          <w:lang w:eastAsia="zh-TW"/>
         </w:rPr>
         <w:t>撰</w:t>
       </w:r>
@@ -131,7 +127,6 @@
           <w:rFonts w:hint="eastAsia"/>
           <w:sz w:val="28"/>
           <w:szCs w:val="28"/>
-          <w:lang w:eastAsia="zh-TW"/>
         </w:rPr>
         <w:t xml:space="preserve"> </w:t>
       </w:r>
@@ -140,7 +135,6 @@
           <w:rFonts w:hint="eastAsia"/>
           <w:sz w:val="28"/>
           <w:szCs w:val="28"/>
-          <w:lang w:eastAsia="zh-TW"/>
         </w:rPr>
         <w:t>人：</w:t>
       </w:r>
@@ -149,7 +143,6 @@
           <w:rFonts w:hint="eastAsia"/>
           <w:sz w:val="28"/>
           <w:szCs w:val="28"/>
-          <w:lang w:eastAsia="zh-TW"/>
         </w:rPr>
         <w:t>吴思赣</w:t>
       </w:r>
@@ -162,7 +155,6 @@
         <w:rPr>
           <w:sz w:val="28"/>
           <w:szCs w:val="28"/>
-          <w:lang w:eastAsia="zh-TW"/>
         </w:rPr>
       </w:pPr>
       <w:r>
@@ -170,7 +162,6 @@
           <w:rFonts w:hint="eastAsia"/>
           <w:sz w:val="28"/>
           <w:szCs w:val="28"/>
-          <w:lang w:eastAsia="zh-TW"/>
         </w:rPr>
         <w:t>审</w:t>
       </w:r>
@@ -179,7 +170,6 @@
           <w:rFonts w:hint="eastAsia"/>
           <w:sz w:val="28"/>
           <w:szCs w:val="28"/>
-          <w:lang w:eastAsia="zh-TW"/>
         </w:rPr>
         <w:t xml:space="preserve"> </w:t>
       </w:r>
@@ -188,7 +178,6 @@
           <w:rFonts w:hint="eastAsia"/>
           <w:sz w:val="28"/>
           <w:szCs w:val="28"/>
-          <w:lang w:eastAsia="zh-TW"/>
         </w:rPr>
         <w:t>核</w:t>
       </w:r>
@@ -197,7 +186,6 @@
           <w:rFonts w:hint="eastAsia"/>
           <w:sz w:val="28"/>
           <w:szCs w:val="28"/>
-          <w:lang w:eastAsia="zh-TW"/>
         </w:rPr>
         <w:t xml:space="preserve"> </w:t>
       </w:r>
@@ -206,7 +194,6 @@
           <w:rFonts w:hint="eastAsia"/>
           <w:sz w:val="28"/>
           <w:szCs w:val="28"/>
-          <w:lang w:eastAsia="zh-TW"/>
         </w:rPr>
         <w:t>人：</w:t>
       </w:r>
@@ -215,7 +202,6 @@
           <w:rFonts w:hint="eastAsia"/>
           <w:sz w:val="28"/>
           <w:szCs w:val="28"/>
-          <w:lang w:eastAsia="zh-TW"/>
         </w:rPr>
         <w:t>王旻安</w:t>
       </w:r>
@@ -294,6 +280,7 @@
         <w:rPr>
           <w:sz w:val="28"/>
           <w:szCs w:val="28"/>
+          <w:lang w:eastAsia="zh-TW"/>
         </w:rPr>
       </w:pPr>
       <w:r>
@@ -301,6 +288,7 @@
           <w:rFonts w:hint="eastAsia"/>
           <w:sz w:val="28"/>
           <w:szCs w:val="28"/>
+          <w:lang w:eastAsia="zh-TW"/>
         </w:rPr>
         <w:t>批准日期：</w:t>
       </w:r>
@@ -308,6 +296,7 @@
         <w:rPr>
           <w:sz w:val="28"/>
           <w:szCs w:val="28"/>
+          <w:lang w:eastAsia="zh-TW"/>
         </w:rPr>
         <w:t>2021-12-</w:t>
       </w:r>
@@ -316,6 +305,7 @@
           <w:rFonts w:hint="eastAsia"/>
           <w:sz w:val="28"/>
           <w:szCs w:val="28"/>
+          <w:lang w:eastAsia="zh-TW"/>
         </w:rPr>
         <w:t>1</w:t>
       </w:r>
@@ -323,6 +313,7 @@
         <w:rPr>
           <w:sz w:val="28"/>
           <w:szCs w:val="28"/>
+          <w:lang w:eastAsia="zh-TW"/>
         </w:rPr>
         <w:t>5</w:t>
       </w:r>
@@ -675,7 +666,7 @@
             <w:pPr>
               <w:jc w:val="center"/>
               <w:rPr>
-                <w:rFonts w:ascii="宋体" w:hAnsi="宋体" w:hint="eastAsia"/>
+                <w:rFonts w:ascii="宋体" w:hAnsi="宋体"/>
                 <w:sz w:val="21"/>
                 <w:szCs w:val="21"/>
               </w:rPr>
@@ -748,7 +739,7 @@
                 <w:sz w:val="21"/>
                 <w:szCs w:val="21"/>
               </w:rPr>
-              <w:t>初步撰写</w:t>
+              <w:t>大致记录会议内容</w:t>
             </w:r>
           </w:p>
         </w:tc>
@@ -3360,7 +3351,7 @@
               <w:spacing w:line="240" w:lineRule="auto"/>
               <w:ind w:left="0" w:firstLine="0"/>
               <w:rPr>
-                <w:rFonts w:ascii="宋体" w:hAnsi="宋体" w:hint="eastAsia"/>
+                <w:rFonts w:ascii="宋体" w:hAnsi="宋体"/>
                 <w:sz w:val="21"/>
                 <w:szCs w:val="21"/>
               </w:rPr>
@@ -3761,7 +3752,7 @@
               <w:ind w:left="0" w:firstLine="0"/>
               <w:jc w:val="center"/>
               <w:rPr>
-                <w:rFonts w:ascii="宋体" w:hAnsi="宋体" w:hint="eastAsia"/>
+                <w:rFonts w:ascii="宋体" w:hAnsi="宋体"/>
                 <w:b/>
                 <w:sz w:val="21"/>
                 <w:szCs w:val="21"/>
@@ -4261,7 +4252,7 @@
               <w:ind w:left="0" w:firstLine="0"/>
               <w:jc w:val="center"/>
               <w:rPr>
-                <w:rFonts w:ascii="宋体" w:hAnsi="宋体" w:hint="eastAsia"/>
+                <w:rFonts w:ascii="宋体" w:hAnsi="宋体"/>
                 <w:b/>
                 <w:sz w:val="21"/>
                 <w:szCs w:val="21"/>
